--- a/Panduan_Belajar_git.docx
+++ b/Panduan_Belajar_git.docx
@@ -12,21 +12,7 @@
         <w:rPr>
           <w:lang w:val="en-US"/>
         </w:rPr>
-        <w:t xml:space="preserve">Panduan </w:t>
-      </w:r>
-      <w:proofErr w:type="spellStart"/>
-      <w:r>
-        <w:rPr>
-          <w:lang w:val="en-US"/>
-        </w:rPr>
-        <w:t>Belajar</w:t>
-      </w:r>
-      <w:proofErr w:type="spellEnd"/>
-      <w:r>
-        <w:rPr>
-          <w:lang w:val="en-US"/>
-        </w:rPr>
-        <w:t xml:space="preserve"> git</w:t>
+        <w:t>Panduan Belajar git</w:t>
       </w:r>
     </w:p>
     <w:p>
@@ -46,35 +32,7 @@
         <w:rPr>
           <w:lang w:val="en-US"/>
         </w:rPr>
-        <w:t xml:space="preserve">Latihan </w:t>
-      </w:r>
-      <w:proofErr w:type="spellStart"/>
-      <w:r>
-        <w:rPr>
-          <w:lang w:val="en-US"/>
-        </w:rPr>
-        <w:t>mencoba</w:t>
-      </w:r>
-      <w:proofErr w:type="spellEnd"/>
-      <w:r>
-        <w:rPr>
-          <w:lang w:val="en-US"/>
-        </w:rPr>
-        <w:t xml:space="preserve"> </w:t>
-      </w:r>
-      <w:proofErr w:type="spellStart"/>
-      <w:r>
-        <w:rPr>
-          <w:lang w:val="en-US"/>
-        </w:rPr>
-        <w:t>melakukan</w:t>
-      </w:r>
-      <w:proofErr w:type="spellEnd"/>
-      <w:r>
-        <w:rPr>
-          <w:lang w:val="en-US"/>
-        </w:rPr>
-        <w:t xml:space="preserve"> git di word</w:t>
+        <w:t>Latihan mencoba melakukan git di word</w:t>
       </w:r>
     </w:p>
     <w:p>
@@ -87,16 +45,8 @@
         <w:rPr>
           <w:lang w:val="en-US"/>
         </w:rPr>
-        <w:t xml:space="preserve">BY </w:t>
+        <w:t>BY Fan_herya</w:t>
       </w:r>
-      <w:proofErr w:type="spellStart"/>
-      <w:r>
-        <w:rPr>
-          <w:lang w:val="en-US"/>
-        </w:rPr>
-        <w:t>Fan_herya</w:t>
-      </w:r>
-      <w:proofErr w:type="spellEnd"/>
     </w:p>
     <w:p>
       <w:pPr>
@@ -111,75 +61,17 @@
           <w:lang w:val="en-US"/>
         </w:rPr>
       </w:pPr>
-      <w:proofErr w:type="spellStart"/>
       <w:r>
         <w:rPr>
           <w:lang w:val="en-US"/>
         </w:rPr>
-        <w:t>Tulis</w:t>
+        <w:t xml:space="preserve">Tulis nama lengkap kamu anggit : </w:t>
       </w:r>
-      <w:proofErr w:type="spellEnd"/>
       <w:r>
         <w:rPr>
           <w:lang w:val="en-US"/>
         </w:rPr>
-        <w:t xml:space="preserve"> </w:t>
-      </w:r>
-      <w:proofErr w:type="spellStart"/>
-      <w:r>
-        <w:rPr>
-          <w:lang w:val="en-US"/>
-        </w:rPr>
-        <w:t>nama</w:t>
-      </w:r>
-      <w:proofErr w:type="spellEnd"/>
-      <w:r>
-        <w:rPr>
-          <w:lang w:val="en-US"/>
-        </w:rPr>
-        <w:t xml:space="preserve"> </w:t>
-      </w:r>
-      <w:proofErr w:type="spellStart"/>
-      <w:r>
-        <w:rPr>
-          <w:lang w:val="en-US"/>
-        </w:rPr>
-        <w:t>lengkap</w:t>
-      </w:r>
-      <w:proofErr w:type="spellEnd"/>
-      <w:r>
-        <w:rPr>
-          <w:lang w:val="en-US"/>
-        </w:rPr>
-        <w:t xml:space="preserve"> </w:t>
-      </w:r>
-      <w:proofErr w:type="spellStart"/>
-      <w:r>
-        <w:rPr>
-          <w:lang w:val="en-US"/>
-        </w:rPr>
-        <w:t>kamu</w:t>
-      </w:r>
-      <w:proofErr w:type="spellEnd"/>
-      <w:r>
-        <w:rPr>
-          <w:lang w:val="en-US"/>
-        </w:rPr>
-        <w:t xml:space="preserve"> </w:t>
-      </w:r>
-      <w:proofErr w:type="spellStart"/>
-      <w:r>
-        <w:rPr>
-          <w:lang w:val="en-US"/>
-        </w:rPr>
-        <w:t>anggit</w:t>
-      </w:r>
-      <w:proofErr w:type="spellEnd"/>
-      <w:r>
-        <w:rPr>
-          <w:lang w:val="en-US"/>
-        </w:rPr>
-        <w:t xml:space="preserve"> : ………………………………………………</w:t>
+        <w:t>anggit yogi pratama</w:t>
       </w:r>
     </w:p>
     <w:sectPr>

--- a/Panduan_Belajar_git.docx
+++ b/Panduan_Belajar_git.docx
@@ -12,7 +12,21 @@
         <w:rPr>
           <w:lang w:val="en-US"/>
         </w:rPr>
-        <w:t>Panduan Belajar git</w:t>
+        <w:t xml:space="preserve">Panduan </w:t>
+      </w:r>
+      <w:proofErr w:type="spellStart"/>
+      <w:r>
+        <w:rPr>
+          <w:lang w:val="en-US"/>
+        </w:rPr>
+        <w:t>Belajar</w:t>
+      </w:r>
+      <w:proofErr w:type="spellEnd"/>
+      <w:r>
+        <w:rPr>
+          <w:lang w:val="en-US"/>
+        </w:rPr>
+        <w:t xml:space="preserve"> git</w:t>
       </w:r>
     </w:p>
     <w:p>
@@ -32,7 +46,35 @@
         <w:rPr>
           <w:lang w:val="en-US"/>
         </w:rPr>
-        <w:t>Latihan mencoba melakukan git di word</w:t>
+        <w:t xml:space="preserve">Latihan </w:t>
+      </w:r>
+      <w:proofErr w:type="spellStart"/>
+      <w:r>
+        <w:rPr>
+          <w:lang w:val="en-US"/>
+        </w:rPr>
+        <w:t>mencoba</w:t>
+      </w:r>
+      <w:proofErr w:type="spellEnd"/>
+      <w:r>
+        <w:rPr>
+          <w:lang w:val="en-US"/>
+        </w:rPr>
+        <w:t xml:space="preserve"> </w:t>
+      </w:r>
+      <w:proofErr w:type="spellStart"/>
+      <w:r>
+        <w:rPr>
+          <w:lang w:val="en-US"/>
+        </w:rPr>
+        <w:t>melakukan</w:t>
+      </w:r>
+      <w:proofErr w:type="spellEnd"/>
+      <w:r>
+        <w:rPr>
+          <w:lang w:val="en-US"/>
+        </w:rPr>
+        <w:t xml:space="preserve"> git di word</w:t>
       </w:r>
     </w:p>
     <w:p>
@@ -45,8 +87,16 @@
         <w:rPr>
           <w:lang w:val="en-US"/>
         </w:rPr>
-        <w:t>BY Fan_herya</w:t>
-      </w:r>
+        <w:t xml:space="preserve">BY </w:t>
+      </w:r>
+      <w:proofErr w:type="spellStart"/>
+      <w:r>
+        <w:rPr>
+          <w:lang w:val="en-US"/>
+        </w:rPr>
+        <w:t>Fan_herya</w:t>
+      </w:r>
+      <w:proofErr w:type="spellEnd"/>
     </w:p>
     <w:p>
       <w:pPr>
@@ -61,18 +111,92 @@
           <w:lang w:val="en-US"/>
         </w:rPr>
       </w:pPr>
-      <w:r>
-        <w:rPr>
-          <w:lang w:val="en-US"/>
-        </w:rPr>
-        <w:t xml:space="preserve">Tulis nama lengkap kamu anggit : </w:t>
-      </w:r>
-      <w:r>
-        <w:rPr>
-          <w:lang w:val="en-US"/>
-        </w:rPr>
-        <w:t>anggit yogi pratama</w:t>
-      </w:r>
+      <w:proofErr w:type="spellStart"/>
+      <w:r>
+        <w:rPr>
+          <w:lang w:val="en-US"/>
+        </w:rPr>
+        <w:t>Tulis</w:t>
+      </w:r>
+      <w:proofErr w:type="spellEnd"/>
+      <w:r>
+        <w:rPr>
+          <w:lang w:val="en-US"/>
+        </w:rPr>
+        <w:t xml:space="preserve"> </w:t>
+      </w:r>
+      <w:proofErr w:type="spellStart"/>
+      <w:r>
+        <w:rPr>
+          <w:lang w:val="en-US"/>
+        </w:rPr>
+        <w:t>nama</w:t>
+      </w:r>
+      <w:proofErr w:type="spellEnd"/>
+      <w:r>
+        <w:rPr>
+          <w:lang w:val="en-US"/>
+        </w:rPr>
+        <w:t xml:space="preserve"> </w:t>
+      </w:r>
+      <w:proofErr w:type="spellStart"/>
+      <w:r>
+        <w:rPr>
+          <w:lang w:val="en-US"/>
+        </w:rPr>
+        <w:t>lengkap</w:t>
+      </w:r>
+      <w:proofErr w:type="spellEnd"/>
+      <w:r>
+        <w:rPr>
+          <w:lang w:val="en-US"/>
+        </w:rPr>
+        <w:t xml:space="preserve"> </w:t>
+      </w:r>
+      <w:proofErr w:type="spellStart"/>
+      <w:proofErr w:type="gramStart"/>
+      <w:r>
+        <w:rPr>
+          <w:lang w:val="en-US"/>
+        </w:rPr>
+        <w:t>kamu</w:t>
+      </w:r>
+      <w:proofErr w:type="spellEnd"/>
+      <w:r>
+        <w:rPr>
+          <w:lang w:val="en-US"/>
+        </w:rPr>
+        <w:t xml:space="preserve"> :</w:t>
+      </w:r>
+      <w:proofErr w:type="gramEnd"/>
+      <w:r>
+        <w:rPr>
+          <w:lang w:val="en-US"/>
+        </w:rPr>
+        <w:t xml:space="preserve"> </w:t>
+      </w:r>
+      <w:proofErr w:type="spellStart"/>
+      <w:r>
+        <w:rPr>
+          <w:lang w:val="en-US"/>
+        </w:rPr>
+        <w:t>anggit</w:t>
+      </w:r>
+      <w:proofErr w:type="spellEnd"/>
+      <w:r>
+        <w:rPr>
+          <w:lang w:val="en-US"/>
+        </w:rPr>
+        <w:t xml:space="preserve"> yogi </w:t>
+      </w:r>
+      <w:proofErr w:type="spellStart"/>
+      <w:r>
+        <w:rPr>
+          <w:lang w:val="en-US"/>
+        </w:rPr>
+        <w:t>pratama</w:t>
+      </w:r>
+      <w:proofErr w:type="spellEnd"/>
     </w:p>
     <w:sectPr>
       <w:pgSz w:w="11906" w:h="16838"/>
